--- a/Rational- FAE.docx
+++ b/Rational- FAE.docx
@@ -1,6 +1,6 @@
 
 <file path=word/document.xml><?xml version="1.0" encoding="utf-8"?>
-<w:document xmlns:wpc="http://schemas.microsoft.com/office/word/2010/wordprocessingCanvas" xmlns:mc="http://schemas.openxmlformats.org/markup-compatibility/2006" xmlns:o="urn:schemas-microsoft-com:office:office" xmlns:r="http://schemas.openxmlformats.org/officeDocument/2006/relationships" xmlns:m="http://schemas.openxmlformats.org/officeDocument/2006/math" xmlns:v="urn:schemas-microsoft-com:vml" xmlns:wp14="http://schemas.microsoft.com/office/word/2010/wordprocessingDrawing" xmlns:wp="http://schemas.openxmlformats.org/drawingml/2006/wordprocessingDrawing" xmlns:w10="urn:schemas-microsoft-com:office:word" xmlns:w="http://schemas.openxmlformats.org/wordprocessingml/2006/main" xmlns:w14="http://schemas.microsoft.com/office/word/2010/wordml" xmlns:w15="http://schemas.microsoft.com/office/word/2012/wordml" xmlns:wpg="http://schemas.microsoft.com/office/word/2010/wordprocessingGroup" xmlns:wpi="http://schemas.microsoft.com/office/word/2010/wordprocessingInk" xmlns:wne="http://schemas.microsoft.com/office/word/2006/wordml" xmlns:wps="http://schemas.microsoft.com/office/word/2010/wordprocessingShape" mc:Ignorable="w14 w15 wp14">
+<w:document xmlns:wpc="http://schemas.microsoft.com/office/word/2010/wordprocessingCanvas" xmlns:mo="http://schemas.microsoft.com/office/mac/office/2008/main" xmlns:mc="http://schemas.openxmlformats.org/markup-compatibility/2006" xmlns:mv="urn:schemas-microsoft-com:mac:vml" xmlns:o="urn:schemas-microsoft-com:office:office" xmlns:r="http://schemas.openxmlformats.org/officeDocument/2006/relationships" xmlns:m="http://schemas.openxmlformats.org/officeDocument/2006/math" xmlns:v="urn:schemas-microsoft-com:vml" xmlns:wp14="http://schemas.microsoft.com/office/word/2010/wordprocessingDrawing" xmlns:wp="http://schemas.openxmlformats.org/drawingml/2006/wordprocessingDrawing" xmlns:w10="urn:schemas-microsoft-com:office:word" xmlns:w="http://schemas.openxmlformats.org/wordprocessingml/2006/main" xmlns:w14="http://schemas.microsoft.com/office/word/2010/wordml" xmlns:w15="http://schemas.microsoft.com/office/word/2012/wordml" xmlns:wpg="http://schemas.microsoft.com/office/word/2010/wordprocessingGroup" xmlns:wpi="http://schemas.microsoft.com/office/word/2010/wordprocessingInk" xmlns:wne="http://schemas.microsoft.com/office/word/2006/wordml" xmlns:wps="http://schemas.microsoft.com/office/word/2010/wordprocessingShape" mc:Ignorable="w14 w15 wp14">
   <w:body>
     <w:tbl>
       <w:tblPr>
@@ -9,10 +9,10 @@
         <w:tblLook w:val="04A0" w:firstRow="1" w:lastRow="0" w:firstColumn="1" w:lastColumn="0" w:noHBand="0" w:noVBand="1"/>
       </w:tblPr>
       <w:tblGrid>
-        <w:gridCol w:w="2207"/>
-        <w:gridCol w:w="2207"/>
-        <w:gridCol w:w="2207"/>
-        <w:gridCol w:w="2207"/>
+        <w:gridCol w:w="3132"/>
+        <w:gridCol w:w="1480"/>
+        <w:gridCol w:w="2107"/>
+        <w:gridCol w:w="2109"/>
       </w:tblGrid>
       <w:tr>
         <w:trPr>
@@ -20,7 +20,7 @@
         </w:trPr>
         <w:tc>
           <w:tcPr>
-            <w:tcW w:w="2207" w:type="dxa"/>
+            <w:tcW w:w="3132" w:type="dxa"/>
           </w:tcPr>
           <w:p>
             <w:pPr>
@@ -28,6 +28,8 @@
                 <w:b/>
               </w:rPr>
             </w:pPr>
+            <w:bookmarkStart w:id="0" w:name="_GoBack"/>
+            <w:bookmarkEnd w:id="0"/>
             <w:proofErr w:type="spellStart"/>
             <w:r>
               <w:rPr>
@@ -46,7 +48,7 @@
         </w:tc>
         <w:tc>
           <w:tcPr>
-            <w:tcW w:w="2207" w:type="dxa"/>
+            <w:tcW w:w="1480" w:type="dxa"/>
           </w:tcPr>
           <w:p>
             <w:pPr>
@@ -54,11 +56,19 @@
                 <w:b/>
               </w:rPr>
             </w:pPr>
+            <w:proofErr w:type="spellStart"/>
             <w:r>
               <w:rPr>
                 <w:b/>
               </w:rPr>
-              <w:t xml:space="preserve">Que </w:t>
+              <w:t>Que</w:t>
+            </w:r>
+            <w:proofErr w:type="spellEnd"/>
+            <w:r>
+              <w:rPr>
+                <w:b/>
+              </w:rPr>
+              <w:t xml:space="preserve"> </w:t>
             </w:r>
             <w:proofErr w:type="spellStart"/>
             <w:r>
@@ -78,7 +88,7 @@
         </w:tc>
         <w:tc>
           <w:tcPr>
-            <w:tcW w:w="2207" w:type="dxa"/>
+            <w:tcW w:w="2107" w:type="dxa"/>
           </w:tcPr>
           <w:p>
             <w:pPr>
@@ -98,7 +108,7 @@
         </w:tc>
         <w:tc>
           <w:tcPr>
-            <w:tcW w:w="2207" w:type="dxa"/>
+            <w:tcW w:w="2109" w:type="dxa"/>
           </w:tcPr>
           <w:p>
             <w:pPr>
@@ -120,25 +130,25 @@
       <w:tr>
         <w:tc>
           <w:tcPr>
-            <w:tcW w:w="2207" w:type="dxa"/>
+            <w:tcW w:w="3132" w:type="dxa"/>
           </w:tcPr>
           <w:p/>
         </w:tc>
         <w:tc>
           <w:tcPr>
-            <w:tcW w:w="2207" w:type="dxa"/>
+            <w:tcW w:w="1480" w:type="dxa"/>
           </w:tcPr>
           <w:p/>
         </w:tc>
         <w:tc>
           <w:tcPr>
-            <w:tcW w:w="2207" w:type="dxa"/>
+            <w:tcW w:w="2107" w:type="dxa"/>
           </w:tcPr>
           <w:p/>
         </w:tc>
         <w:tc>
           <w:tcPr>
-            <w:tcW w:w="2207" w:type="dxa"/>
+            <w:tcW w:w="2109" w:type="dxa"/>
           </w:tcPr>
           <w:p/>
         </w:tc>
@@ -146,7 +156,7 @@
       <w:tr>
         <w:tc>
           <w:tcPr>
-            <w:tcW w:w="2207" w:type="dxa"/>
+            <w:tcW w:w="3132" w:type="dxa"/>
           </w:tcPr>
           <w:p>
             <w:pPr>
@@ -175,45 +185,37 @@
         </w:tc>
         <w:tc>
           <w:tcPr>
-            <w:tcW w:w="2207" w:type="dxa"/>
-          </w:tcPr>
-          <w:p>
-            <w:pPr>
-              <w:rPr>
-                <w:lang w:val="pt-PT"/>
-              </w:rPr>
-            </w:pPr>
-            <w:proofErr w:type="gramStart"/>
-            <w:r>
-              <w:rPr>
-                <w:lang w:val="pt-PT"/>
-              </w:rPr>
-              <w:t>n</w:t>
-            </w:r>
-            <w:proofErr w:type="gramEnd"/>
-            <w:r>
-              <w:rPr>
-                <w:lang w:val="pt-PT"/>
-              </w:rPr>
-              <w:t>/a</w:t>
-            </w:r>
-          </w:p>
-        </w:tc>
-        <w:tc>
-          <w:tcPr>
-            <w:tcW w:w="2207" w:type="dxa"/>
-          </w:tcPr>
-          <w:p>
-            <w:pPr>
-              <w:rPr>
-                <w:lang w:val="pt-PT"/>
-              </w:rPr>
-            </w:pPr>
-          </w:p>
-        </w:tc>
-        <w:tc>
-          <w:tcPr>
-            <w:tcW w:w="2207" w:type="dxa"/>
+            <w:tcW w:w="1480" w:type="dxa"/>
+          </w:tcPr>
+          <w:p>
+            <w:pPr>
+              <w:rPr>
+                <w:lang w:val="pt-PT"/>
+              </w:rPr>
+            </w:pPr>
+            <w:r>
+              <w:rPr>
+                <w:lang w:val="pt-PT"/>
+              </w:rPr>
+              <w:t>n/a</w:t>
+            </w:r>
+          </w:p>
+        </w:tc>
+        <w:tc>
+          <w:tcPr>
+            <w:tcW w:w="2107" w:type="dxa"/>
+          </w:tcPr>
+          <w:p>
+            <w:pPr>
+              <w:rPr>
+                <w:lang w:val="pt-PT"/>
+              </w:rPr>
+            </w:pPr>
+          </w:p>
+        </w:tc>
+        <w:tc>
+          <w:tcPr>
+            <w:tcW w:w="2109" w:type="dxa"/>
           </w:tcPr>
           <w:p>
             <w:pPr>
@@ -227,7 +229,7 @@
       <w:tr>
         <w:tc>
           <w:tcPr>
-            <w:tcW w:w="2207" w:type="dxa"/>
+            <w:tcW w:w="3132" w:type="dxa"/>
           </w:tcPr>
           <w:p>
             <w:pPr>
@@ -250,7 +252,7 @@
         </w:tc>
         <w:tc>
           <w:tcPr>
-            <w:tcW w:w="2207" w:type="dxa"/>
+            <w:tcW w:w="1480" w:type="dxa"/>
           </w:tcPr>
           <w:p>
             <w:pPr>
@@ -268,7 +270,7 @@
         </w:tc>
         <w:tc>
           <w:tcPr>
-            <w:tcW w:w="2207" w:type="dxa"/>
+            <w:tcW w:w="2107" w:type="dxa"/>
           </w:tcPr>
           <w:p>
             <w:pPr>
@@ -286,7 +288,7 @@
         </w:tc>
         <w:tc>
           <w:tcPr>
-            <w:tcW w:w="2207" w:type="dxa"/>
+            <w:tcW w:w="2109" w:type="dxa"/>
           </w:tcPr>
           <w:p>
             <w:pPr>
@@ -306,7 +308,7 @@
       <w:tr>
         <w:tc>
           <w:tcPr>
-            <w:tcW w:w="2207" w:type="dxa"/>
+            <w:tcW w:w="3132" w:type="dxa"/>
           </w:tcPr>
           <w:p>
             <w:pPr>
@@ -329,45 +331,37 @@
         </w:tc>
         <w:tc>
           <w:tcPr>
-            <w:tcW w:w="2207" w:type="dxa"/>
-          </w:tcPr>
-          <w:p>
-            <w:pPr>
-              <w:rPr>
-                <w:lang w:val="pt-PT"/>
-              </w:rPr>
-            </w:pPr>
-            <w:proofErr w:type="gramStart"/>
-            <w:r>
-              <w:rPr>
-                <w:lang w:val="pt-PT"/>
-              </w:rPr>
-              <w:t>n</w:t>
-            </w:r>
-            <w:proofErr w:type="gramEnd"/>
-            <w:r>
-              <w:rPr>
-                <w:lang w:val="pt-PT"/>
-              </w:rPr>
-              <w:t>/a</w:t>
-            </w:r>
-          </w:p>
-        </w:tc>
-        <w:tc>
-          <w:tcPr>
-            <w:tcW w:w="2207" w:type="dxa"/>
-          </w:tcPr>
-          <w:p>
-            <w:pPr>
-              <w:rPr>
-                <w:lang w:val="pt-PT"/>
-              </w:rPr>
-            </w:pPr>
-          </w:p>
-        </w:tc>
-        <w:tc>
-          <w:tcPr>
-            <w:tcW w:w="2207" w:type="dxa"/>
+            <w:tcW w:w="1480" w:type="dxa"/>
+          </w:tcPr>
+          <w:p>
+            <w:pPr>
+              <w:rPr>
+                <w:lang w:val="pt-PT"/>
+              </w:rPr>
+            </w:pPr>
+            <w:r>
+              <w:rPr>
+                <w:lang w:val="pt-PT"/>
+              </w:rPr>
+              <w:t>n/a</w:t>
+            </w:r>
+          </w:p>
+        </w:tc>
+        <w:tc>
+          <w:tcPr>
+            <w:tcW w:w="2107" w:type="dxa"/>
+          </w:tcPr>
+          <w:p>
+            <w:pPr>
+              <w:rPr>
+                <w:lang w:val="pt-PT"/>
+              </w:rPr>
+            </w:pPr>
+          </w:p>
+        </w:tc>
+        <w:tc>
+          <w:tcPr>
+            <w:tcW w:w="2109" w:type="dxa"/>
           </w:tcPr>
           <w:p>
             <w:pPr>
@@ -381,7 +375,7 @@
       <w:tr>
         <w:tc>
           <w:tcPr>
-            <w:tcW w:w="2207" w:type="dxa"/>
+            <w:tcW w:w="3132" w:type="dxa"/>
           </w:tcPr>
           <w:p>
             <w:pPr>
@@ -404,7 +398,7 @@
         </w:tc>
         <w:tc>
           <w:tcPr>
-            <w:tcW w:w="2207" w:type="dxa"/>
+            <w:tcW w:w="1480" w:type="dxa"/>
           </w:tcPr>
           <w:p>
             <w:pPr>
@@ -422,19 +416,19 @@
         </w:tc>
         <w:tc>
           <w:tcPr>
-            <w:tcW w:w="2207" w:type="dxa"/>
-          </w:tcPr>
-          <w:p>
-            <w:pPr>
-              <w:rPr>
-                <w:lang w:val="pt-PT"/>
-              </w:rPr>
-            </w:pPr>
-          </w:p>
-        </w:tc>
-        <w:tc>
-          <w:tcPr>
-            <w:tcW w:w="2207" w:type="dxa"/>
+            <w:tcW w:w="2107" w:type="dxa"/>
+          </w:tcPr>
+          <w:p>
+            <w:pPr>
+              <w:rPr>
+                <w:lang w:val="pt-PT"/>
+              </w:rPr>
+            </w:pPr>
+          </w:p>
+        </w:tc>
+        <w:tc>
+          <w:tcPr>
+            <w:tcW w:w="2109" w:type="dxa"/>
           </w:tcPr>
           <w:p>
             <w:pPr>
@@ -448,7 +442,7 @@
       <w:tr>
         <w:tc>
           <w:tcPr>
-            <w:tcW w:w="2207" w:type="dxa"/>
+            <w:tcW w:w="3132" w:type="dxa"/>
           </w:tcPr>
           <w:p>
             <w:pPr>
@@ -471,52 +465,44 @@
         </w:tc>
         <w:tc>
           <w:tcPr>
-            <w:tcW w:w="2207" w:type="dxa"/>
-          </w:tcPr>
-          <w:p>
-            <w:pPr>
-              <w:rPr>
-                <w:lang w:val="pt-PT"/>
-              </w:rPr>
-            </w:pPr>
-          </w:p>
-          <w:p>
-            <w:pPr>
-              <w:rPr>
-                <w:lang w:val="pt-PT"/>
-              </w:rPr>
-            </w:pPr>
-            <w:proofErr w:type="gramStart"/>
-            <w:r>
-              <w:rPr>
-                <w:lang w:val="pt-PT"/>
-              </w:rPr>
-              <w:t>n</w:t>
-            </w:r>
-            <w:proofErr w:type="gramEnd"/>
-            <w:r>
-              <w:rPr>
-                <w:lang w:val="pt-PT"/>
-              </w:rPr>
-              <w:t>/a</w:t>
-            </w:r>
-          </w:p>
-        </w:tc>
-        <w:tc>
-          <w:tcPr>
-            <w:tcW w:w="2207" w:type="dxa"/>
-          </w:tcPr>
-          <w:p>
-            <w:pPr>
-              <w:rPr>
-                <w:lang w:val="pt-PT"/>
-              </w:rPr>
-            </w:pPr>
-          </w:p>
-        </w:tc>
-        <w:tc>
-          <w:tcPr>
-            <w:tcW w:w="2207" w:type="dxa"/>
+            <w:tcW w:w="1480" w:type="dxa"/>
+          </w:tcPr>
+          <w:p>
+            <w:pPr>
+              <w:rPr>
+                <w:lang w:val="pt-PT"/>
+              </w:rPr>
+            </w:pPr>
+          </w:p>
+          <w:p>
+            <w:pPr>
+              <w:rPr>
+                <w:lang w:val="pt-PT"/>
+              </w:rPr>
+            </w:pPr>
+            <w:r>
+              <w:rPr>
+                <w:lang w:val="pt-PT"/>
+              </w:rPr>
+              <w:t>n/a</w:t>
+            </w:r>
+          </w:p>
+        </w:tc>
+        <w:tc>
+          <w:tcPr>
+            <w:tcW w:w="2107" w:type="dxa"/>
+          </w:tcPr>
+          <w:p>
+            <w:pPr>
+              <w:rPr>
+                <w:lang w:val="pt-PT"/>
+              </w:rPr>
+            </w:pPr>
+          </w:p>
+        </w:tc>
+        <w:tc>
+          <w:tcPr>
+            <w:tcW w:w="2109" w:type="dxa"/>
           </w:tcPr>
           <w:p>
             <w:pPr>
@@ -530,7 +516,7 @@
       <w:tr>
         <w:tc>
           <w:tcPr>
-            <w:tcW w:w="2207" w:type="dxa"/>
+            <w:tcW w:w="3132" w:type="dxa"/>
           </w:tcPr>
           <w:p>
             <w:pPr>
@@ -553,45 +539,37 @@
         </w:tc>
         <w:tc>
           <w:tcPr>
-            <w:tcW w:w="2207" w:type="dxa"/>
-          </w:tcPr>
-          <w:p>
-            <w:pPr>
-              <w:rPr>
-                <w:lang w:val="pt-PT"/>
-              </w:rPr>
-            </w:pPr>
-            <w:proofErr w:type="gramStart"/>
-            <w:r>
-              <w:rPr>
-                <w:lang w:val="pt-PT"/>
-              </w:rPr>
-              <w:t>n</w:t>
-            </w:r>
-            <w:proofErr w:type="gramEnd"/>
-            <w:r>
-              <w:rPr>
-                <w:lang w:val="pt-PT"/>
-              </w:rPr>
-              <w:t>/a</w:t>
-            </w:r>
-          </w:p>
-        </w:tc>
-        <w:tc>
-          <w:tcPr>
-            <w:tcW w:w="2207" w:type="dxa"/>
-          </w:tcPr>
-          <w:p>
-            <w:pPr>
-              <w:rPr>
-                <w:lang w:val="pt-PT"/>
-              </w:rPr>
-            </w:pPr>
-          </w:p>
-        </w:tc>
-        <w:tc>
-          <w:tcPr>
-            <w:tcW w:w="2207" w:type="dxa"/>
+            <w:tcW w:w="1480" w:type="dxa"/>
+          </w:tcPr>
+          <w:p>
+            <w:pPr>
+              <w:rPr>
+                <w:lang w:val="pt-PT"/>
+              </w:rPr>
+            </w:pPr>
+            <w:r>
+              <w:rPr>
+                <w:lang w:val="pt-PT"/>
+              </w:rPr>
+              <w:t>n/a</w:t>
+            </w:r>
+          </w:p>
+        </w:tc>
+        <w:tc>
+          <w:tcPr>
+            <w:tcW w:w="2107" w:type="dxa"/>
+          </w:tcPr>
+          <w:p>
+            <w:pPr>
+              <w:rPr>
+                <w:lang w:val="pt-PT"/>
+              </w:rPr>
+            </w:pPr>
+          </w:p>
+        </w:tc>
+        <w:tc>
+          <w:tcPr>
+            <w:tcW w:w="2109" w:type="dxa"/>
           </w:tcPr>
           <w:p>
             <w:pPr>
@@ -605,7 +583,7 @@
       <w:tr>
         <w:tc>
           <w:tcPr>
-            <w:tcW w:w="2207" w:type="dxa"/>
+            <w:tcW w:w="3132" w:type="dxa"/>
           </w:tcPr>
           <w:p>
             <w:pPr>
@@ -640,7 +618,7 @@
         </w:tc>
         <w:tc>
           <w:tcPr>
-            <w:tcW w:w="2207" w:type="dxa"/>
+            <w:tcW w:w="1480" w:type="dxa"/>
           </w:tcPr>
           <w:p>
             <w:pPr>
@@ -677,7 +655,7 @@
         </w:tc>
         <w:tc>
           <w:tcPr>
-            <w:tcW w:w="2207" w:type="dxa"/>
+            <w:tcW w:w="2107" w:type="dxa"/>
           </w:tcPr>
           <w:p>
             <w:pPr>
@@ -714,7 +692,7 @@
         </w:tc>
         <w:tc>
           <w:tcPr>
-            <w:tcW w:w="2207" w:type="dxa"/>
+            <w:tcW w:w="2109" w:type="dxa"/>
           </w:tcPr>
           <w:p>
             <w:pPr>
@@ -728,8 +706,6 @@
               </w:rPr>
               <w:t xml:space="preserve">1. </w:t>
             </w:r>
-            <w:bookmarkStart w:id="0" w:name="_GoBack"/>
-            <w:bookmarkEnd w:id="0"/>
             <w:r>
               <w:rPr>
                 <w:lang w:val="pt-PT"/>
@@ -742,7 +718,7 @@
       <w:tr>
         <w:tc>
           <w:tcPr>
-            <w:tcW w:w="2207" w:type="dxa"/>
+            <w:tcW w:w="3132" w:type="dxa"/>
           </w:tcPr>
           <w:p>
             <w:pPr>
@@ -765,45 +741,37 @@
         </w:tc>
         <w:tc>
           <w:tcPr>
-            <w:tcW w:w="2207" w:type="dxa"/>
-          </w:tcPr>
-          <w:p>
-            <w:pPr>
-              <w:rPr>
-                <w:lang w:val="pt-PT"/>
-              </w:rPr>
-            </w:pPr>
-            <w:proofErr w:type="gramStart"/>
-            <w:r>
-              <w:rPr>
-                <w:lang w:val="pt-PT"/>
-              </w:rPr>
-              <w:t>n</w:t>
-            </w:r>
-            <w:proofErr w:type="gramEnd"/>
-            <w:r>
-              <w:rPr>
-                <w:lang w:val="pt-PT"/>
-              </w:rPr>
-              <w:t>/a</w:t>
-            </w:r>
-          </w:p>
-        </w:tc>
-        <w:tc>
-          <w:tcPr>
-            <w:tcW w:w="2207" w:type="dxa"/>
-          </w:tcPr>
-          <w:p>
-            <w:pPr>
-              <w:rPr>
-                <w:lang w:val="pt-PT"/>
-              </w:rPr>
-            </w:pPr>
-          </w:p>
-        </w:tc>
-        <w:tc>
-          <w:tcPr>
-            <w:tcW w:w="2207" w:type="dxa"/>
+            <w:tcW w:w="1480" w:type="dxa"/>
+          </w:tcPr>
+          <w:p>
+            <w:pPr>
+              <w:rPr>
+                <w:lang w:val="pt-PT"/>
+              </w:rPr>
+            </w:pPr>
+            <w:r>
+              <w:rPr>
+                <w:lang w:val="pt-PT"/>
+              </w:rPr>
+              <w:t>n/a</w:t>
+            </w:r>
+          </w:p>
+        </w:tc>
+        <w:tc>
+          <w:tcPr>
+            <w:tcW w:w="2107" w:type="dxa"/>
+          </w:tcPr>
+          <w:p>
+            <w:pPr>
+              <w:rPr>
+                <w:lang w:val="pt-PT"/>
+              </w:rPr>
+            </w:pPr>
+          </w:p>
+        </w:tc>
+        <w:tc>
+          <w:tcPr>
+            <w:tcW w:w="2109" w:type="dxa"/>
           </w:tcPr>
           <w:p>
             <w:pPr>
@@ -833,8 +801,8 @@
 </file>
 
 <file path=word/numbering.xml><?xml version="1.0" encoding="utf-8"?>
-<w:numbering xmlns:wpc="http://schemas.microsoft.com/office/word/2010/wordprocessingCanvas" xmlns:mc="http://schemas.openxmlformats.org/markup-compatibility/2006" xmlns:o="urn:schemas-microsoft-com:office:office" xmlns:r="http://schemas.openxmlformats.org/officeDocument/2006/relationships" xmlns:m="http://schemas.openxmlformats.org/officeDocument/2006/math" xmlns:v="urn:schemas-microsoft-com:vml" xmlns:wp14="http://schemas.microsoft.com/office/word/2010/wordprocessingDrawing" xmlns:wp="http://schemas.openxmlformats.org/drawingml/2006/wordprocessingDrawing" xmlns:w10="urn:schemas-microsoft-com:office:word" xmlns:w="http://schemas.openxmlformats.org/wordprocessingml/2006/main" xmlns:w14="http://schemas.microsoft.com/office/word/2010/wordml" xmlns:w15="http://schemas.microsoft.com/office/word/2012/wordml" xmlns:wpg="http://schemas.microsoft.com/office/word/2010/wordprocessingGroup" xmlns:wpi="http://schemas.microsoft.com/office/word/2010/wordprocessingInk" xmlns:wne="http://schemas.microsoft.com/office/word/2006/wordml" xmlns:wps="http://schemas.microsoft.com/office/word/2010/wordprocessingShape" mc:Ignorable="w14 w15 wp14">
-  <w:abstractNum w:abstractNumId="0" w15:restartNumberingAfterBreak="0">
+<w:numbering xmlns:wpc="http://schemas.microsoft.com/office/word/2010/wordprocessingCanvas" xmlns:mo="http://schemas.microsoft.com/office/mac/office/2008/main" xmlns:mc="http://schemas.openxmlformats.org/markup-compatibility/2006" xmlns:mv="urn:schemas-microsoft-com:mac:vml" xmlns:o="urn:schemas-microsoft-com:office:office" xmlns:r="http://schemas.openxmlformats.org/officeDocument/2006/relationships" xmlns:m="http://schemas.openxmlformats.org/officeDocument/2006/math" xmlns:v="urn:schemas-microsoft-com:vml" xmlns:wp14="http://schemas.microsoft.com/office/word/2010/wordprocessingDrawing" xmlns:wp="http://schemas.openxmlformats.org/drawingml/2006/wordprocessingDrawing" xmlns:w10="urn:schemas-microsoft-com:office:word" xmlns:w="http://schemas.openxmlformats.org/wordprocessingml/2006/main" xmlns:w14="http://schemas.microsoft.com/office/word/2010/wordml" xmlns:w15="http://schemas.microsoft.com/office/word/2012/wordml" xmlns:wpg="http://schemas.microsoft.com/office/word/2010/wordprocessingGroup" xmlns:wpi="http://schemas.microsoft.com/office/word/2010/wordprocessingInk" xmlns:wne="http://schemas.microsoft.com/office/word/2006/wordml" xmlns:wps="http://schemas.microsoft.com/office/word/2010/wordprocessingShape" mc:Ignorable="w14 w15 wp14">
+  <w:abstractNum w:abstractNumId="0">
     <w:nsid w:val="1B886879"/>
     <w:multiLevelType w:val="hybridMultilevel"/>
     <w:tmpl w:val="586CA4DC"/>
@@ -946,7 +914,7 @@
       </w:pPr>
     </w:pPrDefault>
   </w:docDefaults>
-  <w:latentStyles w:defLockedState="0" w:defUIPriority="99" w:defSemiHidden="0" w:defUnhideWhenUsed="0" w:defQFormat="0" w:count="371">
+  <w:latentStyles w:defLockedState="0" w:defUIPriority="99" w:defSemiHidden="0" w:defUnhideWhenUsed="0" w:defQFormat="0" w:count="380">
     <w:lsdException w:name="Normal" w:uiPriority="0" w:qFormat="1"/>
     <w:lsdException w:name="heading 1" w:uiPriority="9" w:qFormat="1"/>
     <w:lsdException w:name="heading 2" w:semiHidden="1" w:uiPriority="9" w:unhideWhenUsed="1" w:qFormat="1"/>
@@ -1359,6 +1327,7 @@
       <w:spacing w:after="0" w:line="240" w:lineRule="auto"/>
     </w:pPr>
     <w:tblPr>
+      <w:tblInd w:w="0" w:type="dxa"/>
       <w:tblBorders>
         <w:top w:val="single" w:sz="4" w:space="0" w:color="auto"/>
         <w:left w:val="single" w:sz="4" w:space="0" w:color="auto"/>
@@ -1367,6 +1336,12 @@
         <w:insideH w:val="single" w:sz="4" w:space="0" w:color="auto"/>
         <w:insideV w:val="single" w:sz="4" w:space="0" w:color="auto"/>
       </w:tblBorders>
+      <w:tblCellMar>
+        <w:top w:w="0" w:type="dxa"/>
+        <w:left w:w="108" w:type="dxa"/>
+        <w:bottom w:w="0" w:type="dxa"/>
+        <w:right w:w="108" w:type="dxa"/>
+      </w:tblCellMar>
     </w:tblPr>
   </w:style>
   <w:style w:type="paragraph" w:styleId="PargrafodaLista">
